--- a/UnderstandingDocker/[01] StepsToDockerizeHelloWorldJavaDockerProject.docx
+++ b/UnderstandingDocker/[01] StepsToDockerizeHelloWorldJavaDockerProject.docx
@@ -1,6 +1,6 @@
 
 <file path=word/document.xml><?xml version="1.0" encoding="utf-8"?>
-<w:document xmlns:wpc="http://schemas.microsoft.com/office/word/2010/wordprocessingCanvas" xmlns:mc="http://schemas.openxmlformats.org/markup-compatibility/2006" xmlns:o="urn:schemas-microsoft-com:office:office" xmlns:r="http://schemas.openxmlformats.org/officeDocument/2006/relationships" xmlns:m="http://schemas.openxmlformats.org/officeDocument/2006/math" xmlns:v="urn:schemas-microsoft-com:vml" xmlns:wp14="http://schemas.microsoft.com/office/word/2010/wordprocessingDrawing" xmlns:wp="http://schemas.openxmlformats.org/drawingml/2006/wordprocessingDrawing" xmlns:w10="urn:schemas-microsoft-com:office:word" xmlns:w="http://schemas.openxmlformats.org/wordprocessingml/2006/main" xmlns:w14="http://schemas.microsoft.com/office/word/2010/wordml" xmlns:wpg="http://schemas.microsoft.com/office/word/2010/wordprocessingGroup" xmlns:wpi="http://schemas.microsoft.com/office/word/2010/wordprocessingInk" xmlns:wne="http://schemas.microsoft.com/office/word/2006/wordml" xmlns:wps="http://schemas.microsoft.com/office/word/2010/wordprocessingShape" mc:Ignorable="w14 wp14">
+<w:document xmlns:ve="http://schemas.openxmlformats.org/markup-compatibility/2006" xmlns:o="urn:schemas-microsoft-com:office:office" xmlns:r="http://schemas.openxmlformats.org/officeDocument/2006/relationships" xmlns:m="http://schemas.openxmlformats.org/officeDocument/2006/math" xmlns:v="urn:schemas-microsoft-com:vml" xmlns:wp="http://schemas.openxmlformats.org/drawingml/2006/wordprocessingDrawing" xmlns:w10="urn:schemas-microsoft-com:office:word" xmlns:w="http://schemas.openxmlformats.org/wordprocessingml/2006/main" xmlns:wne="http://schemas.microsoft.com/office/word/2006/wordml">
   <w:body>
     <w:p>
       <w:r>
@@ -25,7 +25,7 @@
                     </pic:cNvPicPr>
                   </pic:nvPicPr>
                   <pic:blipFill>
-                    <a:blip r:embed="rId5" cstate="print"/>
+                    <a:blip r:embed="rId4" cstate="print"/>
                     <a:srcRect/>
                     <a:stretch>
                       <a:fillRect/>
@@ -91,7 +91,7 @@
                     </pic:cNvPicPr>
                   </pic:nvPicPr>
                   <pic:blipFill>
-                    <a:blip r:embed="rId6" cstate="print"/>
+                    <a:blip r:embed="rId5" cstate="print"/>
                     <a:srcRect/>
                     <a:stretch>
                       <a:fillRect/>
@@ -176,7 +176,7 @@
                     </pic:cNvPicPr>
                   </pic:nvPicPr>
                   <pic:blipFill>
-                    <a:blip r:embed="rId7" cstate="print"/>
+                    <a:blip r:embed="rId6" cstate="print"/>
                     <a:srcRect/>
                     <a:stretch>
                       <a:fillRect/>
@@ -240,7 +240,7 @@
                     </pic:cNvPicPr>
                   </pic:nvPicPr>
                   <pic:blipFill>
-                    <a:blip r:embed="rId8" cstate="print"/>
+                    <a:blip r:embed="rId7" cstate="print"/>
                     <a:srcRect/>
                     <a:stretch>
                       <a:fillRect/>
@@ -315,7 +315,7 @@
                     </pic:cNvPicPr>
                   </pic:nvPicPr>
                   <pic:blipFill>
-                    <a:blip r:embed="rId9" cstate="print"/>
+                    <a:blip r:embed="rId8" cstate="print"/>
                     <a:srcRect/>
                     <a:stretch>
                       <a:fillRect/>
@@ -371,7 +371,7 @@
                     </pic:cNvPicPr>
                   </pic:nvPicPr>
                   <pic:blipFill>
-                    <a:blip r:embed="rId10" cstate="print"/>
+                    <a:blip r:embed="rId9" cstate="print"/>
                     <a:srcRect/>
                     <a:stretch>
                       <a:fillRect/>
@@ -445,7 +445,7 @@
                     </pic:cNvPicPr>
                   </pic:nvPicPr>
                   <pic:blipFill>
-                    <a:blip r:embed="rId11" cstate="print"/>
+                    <a:blip r:embed="rId10" cstate="print"/>
                     <a:srcRect/>
                     <a:stretch>
                       <a:fillRect/>
@@ -474,16 +474,99 @@
         </w:drawing>
       </w:r>
     </w:p>
+    <w:p>
+      <w:pPr>
+        <w:rPr>
+          <w:b/>
+        </w:rPr>
+      </w:pPr>
+      <w:r>
+        <w:rPr>
+          <w:b/>
+        </w:rPr>
+        <w:lastRenderedPageBreak/>
+        <w:t>Also notice:</w:t>
+      </w:r>
+    </w:p>
+    <w:p>
+      <w:r>
+        <w:rPr>
+          <w:noProof/>
+        </w:rPr>
+        <w:drawing>
+          <wp:inline distT="0" distB="0" distL="0" distR="0">
+            <wp:extent cx="4533900" cy="2981325"/>
+            <wp:effectExtent l="19050" t="0" r="0" b="0"/>
+            <wp:docPr id="13" name="Picture 1"/>
+            <wp:cNvGraphicFramePr>
+              <a:graphicFrameLocks xmlns:a="http://schemas.openxmlformats.org/drawingml/2006/main" noChangeAspect="1"/>
+            </wp:cNvGraphicFramePr>
+            <a:graphic xmlns:a="http://schemas.openxmlformats.org/drawingml/2006/main">
+              <a:graphicData uri="http://schemas.openxmlformats.org/drawingml/2006/picture">
+                <pic:pic xmlns:pic="http://schemas.openxmlformats.org/drawingml/2006/picture">
+                  <pic:nvPicPr>
+                    <pic:cNvPr id="0" name="Picture 1"/>
+                    <pic:cNvPicPr>
+                      <a:picLocks noChangeAspect="1" noChangeArrowheads="1"/>
+                    </pic:cNvPicPr>
+                  </pic:nvPicPr>
+                  <pic:blipFill>
+                    <a:blip r:embed="rId11" cstate="print"/>
+                    <a:srcRect/>
+                    <a:stretch>
+                      <a:fillRect/>
+                    </a:stretch>
+                  </pic:blipFill>
+                  <pic:spPr bwMode="auto">
+                    <a:xfrm>
+                      <a:off x="0" y="0"/>
+                      <a:ext cx="4533900" cy="2981325"/>
+                    </a:xfrm>
+                    <a:prstGeom prst="rect">
+                      <a:avLst/>
+                    </a:prstGeom>
+                    <a:noFill/>
+                    <a:ln w="9525">
+                      <a:noFill/>
+                      <a:miter lim="800000"/>
+                      <a:headEnd/>
+                      <a:tailEnd/>
+                    </a:ln>
+                  </pic:spPr>
+                </pic:pic>
+              </a:graphicData>
+            </a:graphic>
+          </wp:inline>
+        </w:drawing>
+      </w:r>
+    </w:p>
     <w:p/>
     <w:p>
-      <w:pPr>
-        <w:jc w:val="center"/>
-      </w:pPr>
       <w:r>
         <w:rPr>
           <w:highlight w:val="yellow"/>
         </w:rPr>
-        <w:t>JAVA-------DOCKER</w:t>
+        <w:t xml:space="preserve">Now, let’s see steps to </w:t>
+      </w:r>
+      <w:proofErr w:type="spellStart"/>
+      <w:r>
+        <w:rPr>
+          <w:highlight w:val="yellow"/>
+        </w:rPr>
+        <w:t>Dockerize</w:t>
+      </w:r>
+      <w:proofErr w:type="spellEnd"/>
+      <w:r>
+        <w:rPr>
+          <w:highlight w:val="yellow"/>
+        </w:rPr>
+        <w:t xml:space="preserve"> Hello World Java application</w:t>
+      </w:r>
+      <w:r>
+        <w:rPr>
+          <w:highlight w:val="yellow"/>
+        </w:rPr>
+        <w:t>:</w:t>
       </w:r>
     </w:p>
     <w:p>
@@ -663,7 +746,7 @@
           <w:noProof/>
         </w:rPr>
         <w:drawing>
-          <wp:inline distT="0" distB="0" distL="0" distR="0" wp14:anchorId="70E460E2" wp14:editId="4E2E68EA">
+          <wp:inline distT="0" distB="0" distL="0" distR="0">
             <wp:extent cx="4488180" cy="160020"/>
             <wp:effectExtent l="0" t="0" r="7620" b="0"/>
             <wp:docPr id="7" name="Picture 7"/>
@@ -678,7 +761,7 @@
                     <pic:cNvPicPr/>
                   </pic:nvPicPr>
                   <pic:blipFill>
-                    <a:blip r:embed="rId14"/>
+                    <a:blip r:embed="rId14" cstate="print"/>
                     <a:stretch>
                       <a:fillRect/>
                     </a:stretch>
@@ -701,6 +784,7 @@
     </w:p>
     <w:p>
       <w:r>
+        <w:lastRenderedPageBreak/>
         <w:t>Verify:</w:t>
       </w:r>
     </w:p>
@@ -745,7 +829,7 @@
                     </a:ln>
                     <a:extLst>
                       <a:ext uri="{53640926-AAD7-44D8-BBD7-CCE9431645EC}">
-                        <a14:shadowObscured xmlns:a14="http://schemas.microsoft.com/office/drawing/2010/main"/>
+                        <a14:shadowObscured xmlns:a14="http://schemas.microsoft.com/office/drawing/2010/main" xmlns:wps="http://schemas.microsoft.com/office/word/2010/wordprocessingShape" xmlns:wpi="http://schemas.microsoft.com/office/word/2010/wordprocessingInk" xmlns:wpg="http://schemas.microsoft.com/office/word/2010/wordprocessingGroup" xmlns:w14="http://schemas.microsoft.com/office/word/2010/wordml" xmlns:w="http://schemas.openxmlformats.org/wordprocessingml/2006/main" xmlns:w10="urn:schemas-microsoft-com:office:word" xmlns:wp14="http://schemas.microsoft.com/office/word/2010/wordprocessingDrawing" xmlns:v="urn:schemas-microsoft-com:vml" xmlns:o="urn:schemas-microsoft-com:office:office" xmlns:mc="http://schemas.openxmlformats.org/markup-compatibility/2006" xmlns:wpc="http://schemas.microsoft.com/office/word/2010/wordprocessingCanvas" xmlns=""/>
                       </a:ext>
                     </a:extLst>
                   </pic:spPr>
@@ -766,9 +850,8 @@
         <w:rPr>
           <w:noProof/>
         </w:rPr>
-        <w:lastRenderedPageBreak/>
         <w:drawing>
-          <wp:inline distT="0" distB="0" distL="0" distR="0" wp14:anchorId="3FE4F769" wp14:editId="2E977A59">
+          <wp:inline distT="0" distB="0" distL="0" distR="0">
             <wp:extent cx="5943600" cy="2774315"/>
             <wp:effectExtent l="0" t="0" r="0" b="0"/>
             <wp:docPr id="6" name="Picture 6"/>
@@ -783,7 +866,7 @@
                     <pic:cNvPicPr/>
                   </pic:nvPicPr>
                   <pic:blipFill>
-                    <a:blip r:embed="rId16"/>
+                    <a:blip r:embed="rId16" cstate="print"/>
                     <a:stretch>
                       <a:fillRect/>
                     </a:stretch>
@@ -812,7 +895,7 @@
           <w:noProof/>
         </w:rPr>
         <w:drawing>
-          <wp:inline distT="0" distB="0" distL="0" distR="0" wp14:anchorId="71CD6188" wp14:editId="1E2448E5">
+          <wp:inline distT="0" distB="0" distL="0" distR="0">
             <wp:extent cx="5943600" cy="2811145"/>
             <wp:effectExtent l="0" t="0" r="0" b="0"/>
             <wp:docPr id="8" name="Picture 8"/>
@@ -827,7 +910,7 @@
                     <pic:cNvPicPr/>
                   </pic:nvPicPr>
                   <pic:blipFill>
-                    <a:blip r:embed="rId17"/>
+                    <a:blip r:embed="rId17" cstate="print"/>
                     <a:stretch>
                       <a:fillRect/>
                     </a:stretch>
@@ -868,8 +951,9 @@
         <w:rPr>
           <w:noProof/>
         </w:rPr>
+        <w:lastRenderedPageBreak/>
         <w:drawing>
-          <wp:inline distT="0" distB="0" distL="0" distR="0" wp14:anchorId="6DD1F06E" wp14:editId="780EE93D">
+          <wp:inline distT="0" distB="0" distL="0" distR="0">
             <wp:extent cx="5943600" cy="1821815"/>
             <wp:effectExtent l="19050" t="19050" r="0" b="6985"/>
             <wp:docPr id="9" name="Picture 9"/>
@@ -884,7 +968,7 @@
                     <pic:cNvPicPr/>
                   </pic:nvPicPr>
                   <pic:blipFill>
-                    <a:blip r:embed="rId18"/>
+                    <a:blip r:embed="rId18" cstate="print"/>
                     <a:stretch>
                       <a:fillRect/>
                     </a:stretch>
@@ -1183,7 +1267,7 @@
 </file>
 
 <file path=word/styles.xml><?xml version="1.0" encoding="utf-8"?>
-<w:styles xmlns:mc="http://schemas.openxmlformats.org/markup-compatibility/2006" xmlns:r="http://schemas.openxmlformats.org/officeDocument/2006/relationships" xmlns:w="http://schemas.openxmlformats.org/wordprocessingml/2006/main" xmlns:w14="http://schemas.microsoft.com/office/word/2010/wordml" mc:Ignorable="w14">
+<w:styles xmlns:r="http://schemas.openxmlformats.org/officeDocument/2006/relationships" xmlns:w="http://schemas.openxmlformats.org/wordprocessingml/2006/main">
   <w:docDefaults>
     <w:rPrDefault>
       <w:rPr>
@@ -1354,6 +1438,7 @@
     <w:uiPriority w:val="99"/>
     <w:semiHidden/>
     <w:unhideWhenUsed/>
+    <w:qFormat/>
     <w:tblPr>
       <w:tblInd w:w="0" w:type="dxa"/>
       <w:tblCellMar>
@@ -1893,7 +1978,7 @@
   <a:extraClrSchemeLst/>
   <a:extLst>
     <a:ext uri="{05A4C25C-085E-4340-85A3-A5531E510DB2}">
-      <thm15:themeFamily xmlns:thm15="http://schemas.microsoft.com/office/thememl/2012/main" xmlns="" name="Office Theme" id="{62F939B6-93AF-4DB8-9C6B-D6C7DFDC589F}" vid="{4A3C46E8-61CC-4603-A589-7422A47A8E4A}"/>
+      <thm15:themeFamily xmlns="" xmlns:thm15="http://schemas.microsoft.com/office/thememl/2012/main" name="Office Theme" id="{62F939B6-93AF-4DB8-9C6B-D6C7DFDC589F}" vid="{4A3C46E8-61CC-4603-A589-7422A47A8E4A}"/>
     </a:ext>
   </a:extLst>
 </a:theme>

--- a/UnderstandingDocker/[01] StepsToDockerizeHelloWorldJavaDockerProject.docx
+++ b/UnderstandingDocker/[01] StepsToDockerizeHelloWorldJavaDockerProject.docx
@@ -6,6 +6,7 @@
       <w:r>
         <w:rPr>
           <w:noProof/>
+          <w:lang w:bidi="hi-IN"/>
         </w:rPr>
         <w:drawing>
           <wp:inline distT="0" distB="0" distL="0" distR="0">
@@ -61,17 +62,16 @@
       <w:r>
         <w:t xml:space="preserve">uses features of Linux which windows don’t </w:t>
       </w:r>
-      <w:proofErr w:type="gramStart"/>
-      <w:r>
-        <w:t>supports</w:t>
-      </w:r>
-      <w:proofErr w:type="gramEnd"/>
+      <w:r>
+        <w:t>support</w:t>
+      </w:r>
       <w:r>
         <w:t xml:space="preserve">. </w:t>
       </w:r>
       <w:r>
         <w:rPr>
           <w:noProof/>
+          <w:lang w:bidi="hi-IN"/>
         </w:rPr>
         <w:drawing>
           <wp:inline distT="0" distB="0" distL="0" distR="0">
@@ -122,23 +122,7 @@
     </w:p>
     <w:p>
       <w:r>
-        <w:t xml:space="preserve">Therefore we need a virtual machine running </w:t>
-      </w:r>
-      <w:proofErr w:type="spellStart"/>
-      <w:r>
-        <w:t>linux</w:t>
-      </w:r>
-      <w:proofErr w:type="spellEnd"/>
-      <w:r>
-        <w:t xml:space="preserve"> and your </w:t>
-      </w:r>
-      <w:proofErr w:type="spellStart"/>
-      <w:r>
-        <w:t>docker</w:t>
-      </w:r>
-      <w:proofErr w:type="spellEnd"/>
-      <w:r>
-        <w:t xml:space="preserve"> will run on t</w:t>
+        <w:t>Therefore we need a virtual machine running linux and your docker will run on t</w:t>
       </w:r>
       <w:r>
         <w:t>h</w:t>
@@ -157,6 +141,7 @@
       <w:r>
         <w:rPr>
           <w:noProof/>
+          <w:lang w:bidi="hi-IN"/>
         </w:rPr>
         <w:drawing>
           <wp:inline distT="0" distB="0" distL="0" distR="0">
@@ -207,9 +192,23 @@
     </w:p>
     <w:p>
       <w:r>
-        <w:t xml:space="preserve">But Docker guys have prepared Docker </w:t>
-      </w:r>
-      <w:r>
+        <w:t>Therefore</w:t>
+      </w:r>
+      <w:r>
+        <w:t xml:space="preserve"> Docker guys prepared </w:t>
+      </w:r>
+      <w:r>
+        <w:rPr>
+          <w:b/>
+          <w:bCs/>
+        </w:rPr>
+        <w:t xml:space="preserve">Docker </w:t>
+      </w:r>
+      <w:r>
+        <w:rPr>
+          <w:b/>
+          <w:bCs/>
+        </w:rPr>
         <w:t>Toolbox</w:t>
       </w:r>
       <w:r>
@@ -220,6 +219,7 @@
       <w:r>
         <w:rPr>
           <w:noProof/>
+          <w:lang w:bidi="hi-IN"/>
         </w:rPr>
         <w:lastRenderedPageBreak/>
         <w:drawing>
@@ -271,31 +271,23 @@
     </w:p>
     <w:p>
       <w:r>
-        <w:rPr>
-          <w:b/>
-          <w:color w:val="C00000"/>
-        </w:rPr>
-        <w:t>I think</w:t>
-      </w:r>
-      <w:r>
-        <w:t xml:space="preserve"> when we install Docker Toolbox the</w:t>
+        <w:t>W</w:t>
+      </w:r>
+      <w:r>
+        <w:t>hen we install Docker Toolbox the</w:t>
       </w:r>
       <w:r>
         <w:t>se</w:t>
       </w:r>
       <w:r>
-        <w:t xml:space="preserve"> Environmental Variables get automatically </w:t>
-      </w:r>
-      <w:proofErr w:type="gramStart"/>
-      <w:r>
-        <w:t>set !</w:t>
-      </w:r>
-      <w:proofErr w:type="gramEnd"/>
+        <w:t xml:space="preserve"> Environmental Variables get automatically set !</w:t>
+      </w:r>
     </w:p>
     <w:p>
       <w:r>
         <w:rPr>
           <w:noProof/>
+          <w:lang w:bidi="hi-IN"/>
         </w:rPr>
         <w:drawing>
           <wp:inline distT="0" distB="0" distL="0" distR="0">
@@ -351,6 +343,7 @@
       <w:r>
         <w:rPr>
           <w:noProof/>
+          <w:lang w:bidi="hi-IN"/>
         </w:rPr>
         <w:lastRenderedPageBreak/>
         <w:drawing>
@@ -400,32 +393,16 @@
         </w:drawing>
       </w:r>
     </w:p>
-    <w:p/>
-    <w:p/>
-    <w:p/>
-    <w:p/>
-    <w:p>
-      <w:r>
-        <w:t xml:space="preserve">Click on </w:t>
-      </w:r>
-      <w:proofErr w:type="spellStart"/>
-      <w:r>
-        <w:t>docker</w:t>
-      </w:r>
-      <w:proofErr w:type="spellEnd"/>
-      <w:r>
-        <w:t xml:space="preserve"> </w:t>
-      </w:r>
-      <w:proofErr w:type="spellStart"/>
-      <w:r>
-        <w:t>Quickstart</w:t>
-      </w:r>
-      <w:proofErr w:type="spellEnd"/>
+    <w:p>
+      <w:r>
+        <w:t>Click on docker Quickstart</w:t>
+      </w:r>
     </w:p>
     <w:p>
       <w:r>
         <w:rPr>
           <w:noProof/>
+          <w:lang w:bidi="hi-IN"/>
         </w:rPr>
         <w:drawing>
           <wp:inline distT="0" distB="0" distL="0" distR="0">
@@ -484,6 +461,19 @@
         <w:rPr>
           <w:b/>
         </w:rPr>
+        <w:br w:type="page"/>
+      </w:r>
+    </w:p>
+    <w:p>
+      <w:pPr>
+        <w:rPr>
+          <w:b/>
+        </w:rPr>
+      </w:pPr>
+      <w:r>
+        <w:rPr>
+          <w:b/>
+        </w:rPr>
         <w:lastRenderedPageBreak/>
         <w:t>Also notice:</w:t>
       </w:r>
@@ -492,6 +482,7 @@
       <w:r>
         <w:rPr>
           <w:noProof/>
+          <w:lang w:bidi="hi-IN"/>
         </w:rPr>
         <w:drawing>
           <wp:inline distT="0" distB="0" distL="0" distR="0">
@@ -546,26 +537,12 @@
         <w:rPr>
           <w:highlight w:val="yellow"/>
         </w:rPr>
-        <w:t xml:space="preserve">Now, let’s see steps to </w:t>
-      </w:r>
-      <w:proofErr w:type="spellStart"/>
+        <w:t>Now, let’s see steps to Dockerize Hello World Java application</w:t>
+      </w:r>
       <w:r>
         <w:rPr>
           <w:highlight w:val="yellow"/>
         </w:rPr>
-        <w:t>Dockerize</w:t>
-      </w:r>
-      <w:proofErr w:type="spellEnd"/>
-      <w:r>
-        <w:rPr>
-          <w:highlight w:val="yellow"/>
-        </w:rPr>
-        <w:t xml:space="preserve"> Hello World Java application</w:t>
-      </w:r>
-      <w:r>
-        <w:rPr>
-          <w:highlight w:val="yellow"/>
-        </w:rPr>
         <w:t>:</w:t>
       </w:r>
     </w:p>
@@ -587,19 +564,18 @@
       <w:r>
         <w:t xml:space="preserve"> + </w:t>
       </w:r>
-      <w:proofErr w:type="spellStart"/>
       <w:r>
         <w:rPr>
           <w:color w:val="FF0000"/>
         </w:rPr>
         <w:t>Dockerfile</w:t>
       </w:r>
-      <w:proofErr w:type="spellEnd"/>
     </w:p>
     <w:p>
       <w:r>
         <w:rPr>
           <w:noProof/>
+          <w:lang w:bidi="hi-IN"/>
         </w:rPr>
         <w:drawing>
           <wp:inline distT="0" distB="0" distL="0" distR="0">
@@ -652,6 +628,7 @@
       <w:r>
         <w:rPr>
           <w:noProof/>
+          <w:lang w:bidi="hi-IN"/>
         </w:rPr>
         <w:drawing>
           <wp:inline distT="0" distB="0" distL="0" distR="0">
@@ -715,23 +692,7 @@
           <w:b/>
           <w:color w:val="C00000"/>
         </w:rPr>
-        <w:t xml:space="preserve">In Docker </w:t>
-      </w:r>
-      <w:proofErr w:type="spellStart"/>
-      <w:r>
-        <w:rPr>
-          <w:b/>
-          <w:color w:val="C00000"/>
-        </w:rPr>
-        <w:t>Quickstart</w:t>
-      </w:r>
-      <w:proofErr w:type="spellEnd"/>
-      <w:r>
-        <w:rPr>
-          <w:b/>
-          <w:color w:val="C00000"/>
-        </w:rPr>
-        <w:t xml:space="preserve"> Terminal</w:t>
+        <w:t>In Docker Quickstart Terminal</w:t>
       </w:r>
       <w:r>
         <w:t>]</w:t>
@@ -744,6 +705,7 @@
       <w:r>
         <w:rPr>
           <w:noProof/>
+          <w:lang w:bidi="hi-IN"/>
         </w:rPr>
         <w:drawing>
           <wp:inline distT="0" distB="0" distL="0" distR="0">
@@ -792,6 +754,7 @@
       <w:r>
         <w:rPr>
           <w:noProof/>
+          <w:lang w:bidi="hi-IN"/>
         </w:rPr>
         <w:drawing>
           <wp:inline distT="0" distB="0" distL="0" distR="0">
@@ -849,6 +812,7 @@
       <w:r>
         <w:rPr>
           <w:noProof/>
+          <w:lang w:bidi="hi-IN"/>
         </w:rPr>
         <w:drawing>
           <wp:inline distT="0" distB="0" distL="0" distR="0">
@@ -893,6 +857,7 @@
       <w:r>
         <w:rPr>
           <w:noProof/>
+          <w:lang w:bidi="hi-IN"/>
         </w:rPr>
         <w:drawing>
           <wp:inline distT="0" distB="0" distL="0" distR="0">
@@ -938,18 +903,14 @@
         </w:rPr>
       </w:pPr>
       <w:r>
-        <w:t xml:space="preserve">Now, if we check the </w:t>
-      </w:r>
-      <w:proofErr w:type="gramStart"/>
-      <w:r>
-        <w:t>HUB !!!</w:t>
-      </w:r>
-      <w:proofErr w:type="gramEnd"/>
+        <w:t>Now, if we check the HUB !!!</w:t>
+      </w:r>
     </w:p>
     <w:p>
       <w:r>
         <w:rPr>
           <w:noProof/>
+          <w:lang w:bidi="hi-IN"/>
         </w:rPr>
         <w:lastRenderedPageBreak/>
         <w:drawing>
@@ -1000,23 +961,10 @@
         <w:t>Next time</w:t>
       </w:r>
       <w:r>
-        <w:t xml:space="preserve">, if you want to use </w:t>
-      </w:r>
-      <w:proofErr w:type="spellStart"/>
-      <w:r>
-        <w:t>HelloDocker</w:t>
-      </w:r>
-      <w:proofErr w:type="spellEnd"/>
-      <w:r>
-        <w:t xml:space="preserve">, </w:t>
-      </w:r>
-      <w:proofErr w:type="gramStart"/>
-      <w:r>
-        <w:t>its</w:t>
-      </w:r>
-      <w:proofErr w:type="gramEnd"/>
-      <w:r>
-        <w:t xml:space="preserve"> easy</w:t>
+        <w:t>, if you want to use HelloDocker</w:t>
+      </w:r>
+      <w:r>
+        <w:t>, its easy</w:t>
       </w:r>
       <w:r>
         <w:t>:</w:t>
@@ -1034,6 +982,7 @@
           <w:b/>
           <w:noProof/>
           <w:color w:val="C00000"/>
+          <w:lang w:bidi="hi-IN"/>
         </w:rPr>
         <w:drawing>
           <wp:inline distT="0" distB="0" distL="0" distR="0">
@@ -1128,27 +1077,7 @@
           <w:szCs w:val="28"/>
         </w:rPr>
         <w:lastRenderedPageBreak/>
-        <w:t xml:space="preserve">Additional </w:t>
-      </w:r>
-      <w:proofErr w:type="gramStart"/>
-      <w:r>
-        <w:rPr>
-          <w:b/>
-          <w:color w:val="C00000"/>
-          <w:sz w:val="28"/>
-          <w:szCs w:val="28"/>
-        </w:rPr>
-        <w:t>Miscellaneous  Information</w:t>
-      </w:r>
-      <w:proofErr w:type="gramEnd"/>
-      <w:r>
-        <w:rPr>
-          <w:b/>
-          <w:color w:val="C00000"/>
-          <w:sz w:val="28"/>
-          <w:szCs w:val="28"/>
-        </w:rPr>
-        <w:t xml:space="preserve">: </w:t>
+        <w:t xml:space="preserve">Additional Miscellaneous  Information: </w:t>
       </w:r>
     </w:p>
     <w:p>
@@ -1159,31 +1088,40 @@
         </w:rPr>
       </w:pPr>
       <w:r>
-        <w:t xml:space="preserve">After this, we can see in the toolbox </w:t>
-      </w:r>
-      <w:proofErr w:type="spellStart"/>
-      <w:r>
-        <w:t>docker</w:t>
-      </w:r>
-      <w:proofErr w:type="spellEnd"/>
-      <w:r>
-        <w:t xml:space="preserve"> guys have provided us with an image - an .</w:t>
-      </w:r>
-      <w:proofErr w:type="spellStart"/>
-      <w:r>
-        <w:t>iso</w:t>
-      </w:r>
-      <w:proofErr w:type="spellEnd"/>
-      <w:r>
-        <w:t xml:space="preserve"> file called boot2docker. We can use this </w:t>
-      </w:r>
-      <w:proofErr w:type="spellStart"/>
-      <w:r>
-        <w:t>iso</w:t>
-      </w:r>
-      <w:proofErr w:type="spellEnd"/>
-      <w:r>
-        <w:t xml:space="preserve"> image in our VMWare </w:t>
+        <w:t>Note:  I</w:t>
+      </w:r>
+      <w:r>
+        <w:t xml:space="preserve">n the </w:t>
+      </w:r>
+      <w:r>
+        <w:t>Docker T</w:t>
+      </w:r>
+      <w:r>
+        <w:t>oolbox</w:t>
+      </w:r>
+      <w:r>
+        <w:t xml:space="preserve">, you will find </w:t>
+      </w:r>
+      <w:r>
+        <w:t xml:space="preserve">an image </w:t>
+      </w:r>
+      <w:r>
+        <w:t>(</w:t>
+      </w:r>
+      <w:r>
+        <w:t>an .iso file</w:t>
+      </w:r>
+      <w:r>
+        <w:t>)</w:t>
+      </w:r>
+      <w:r>
+        <w:t xml:space="preserve"> called boot2docker. We can use this </w:t>
+      </w:r>
+      <w:r>
+        <w:t>.</w:t>
+      </w:r>
+      <w:r>
+        <w:t xml:space="preserve">iso image in our VMWare </w:t>
       </w:r>
       <w:r>
         <w:sym w:font="Wingdings" w:char="F04A"/>
@@ -1191,7 +1129,10 @@
     </w:p>
     <w:p>
       <w:r>
-        <w:t>But,</w:t>
+        <w:t>However</w:t>
+      </w:r>
+      <w:r>
+        <w:t>,</w:t>
       </w:r>
     </w:p>
     <w:p>
@@ -1206,6 +1147,7 @@
           <w:b/>
           <w:noProof/>
           <w:color w:val="C00000"/>
+          <w:lang w:bidi="hi-IN"/>
         </w:rPr>
         <w:drawing>
           <wp:inline distT="0" distB="0" distL="0" distR="0">
